--- a/TOKO BUKU  (3).docx
+++ b/TOKO BUKU  (3).docx
@@ -547,642 +547,59 @@
           <w:lang w:val="en-US" w:eastAsia="zh-CN"/>
         </w:rPr>
       </w:pPr>
-    </w:p>
-    <w:p>
-      <w:pPr>
-        <w:ind w:left="142"/>
-        <w:rPr>
-          <w:rFonts w:ascii="Times New Roman" w:hAnsi="Times New Roman" w:cs="Times New Roman"/>
-          <w:b/>
-          <w:bCs/>
-          <w:sz w:val="28"/>
-          <w:szCs w:val="28"/>
-          <w:lang w:val="en-US"/>
-        </w:rPr>
-      </w:pPr>
-      <w:r>
-        <w:rPr>
-          <w:rFonts w:ascii="Times New Roman" w:hAnsi="Times New Roman" w:cs="Times New Roman"/>
-          <w:b/>
-          <w:bCs/>
-          <w:sz w:val="28"/>
-          <w:szCs w:val="28"/>
-        </w:rPr>
-        <w:t>Nama</w:t>
-      </w:r>
-      <w:r>
-        <w:rPr>
-          <w:rFonts w:ascii="Times New Roman" w:hAnsi="Times New Roman" w:cs="Times New Roman"/>
-          <w:b/>
-          <w:bCs/>
-          <w:sz w:val="28"/>
-          <w:szCs w:val="28"/>
-        </w:rPr>
-        <w:tab/>
-      </w:r>
-      <w:r>
-        <w:rPr>
-          <w:rFonts w:ascii="Times New Roman" w:hAnsi="Times New Roman" w:cs="Times New Roman"/>
-          <w:b/>
-          <w:bCs/>
-          <w:sz w:val="28"/>
-          <w:szCs w:val="28"/>
-        </w:rPr>
-        <w:tab/>
-        <w:t xml:space="preserve">: </w:t>
-      </w:r>
-      <w:r>
-        <w:rPr>
-          <w:rFonts w:ascii="Times New Roman" w:hAnsi="Times New Roman" w:cs="Times New Roman"/>
-          <w:b/>
-          <w:bCs/>
-          <w:sz w:val="28"/>
-          <w:szCs w:val="28"/>
-          <w:lang w:val="en-US"/>
-        </w:rPr>
-        <w:t>LUSI YANTI</w:t>
-      </w:r>
-      <w:r>
-        <w:rPr>
-          <w:rFonts w:ascii="Times New Roman" w:hAnsi="Times New Roman" w:cs="Times New Roman"/>
-          <w:b/>
-          <w:bCs/>
-          <w:sz w:val="28"/>
-          <w:szCs w:val="28"/>
-          <w:lang w:val="en-US"/>
-        </w:rPr>
-        <w:tab/>
-      </w:r>
-      <w:r>
-        <w:rPr>
-          <w:rFonts w:ascii="Times New Roman" w:hAnsi="Times New Roman" w:cs="Times New Roman"/>
-          <w:b/>
-          <w:bCs/>
-          <w:sz w:val="28"/>
-          <w:szCs w:val="28"/>
-          <w:lang w:val="en-US"/>
-        </w:rPr>
-        <w:tab/>
-      </w:r>
-      <w:r>
-        <w:rPr>
-          <w:rFonts w:ascii="Times New Roman" w:hAnsi="Times New Roman" w:cs="Times New Roman"/>
-          <w:b/>
-          <w:bCs/>
-          <w:sz w:val="28"/>
-          <w:szCs w:val="28"/>
-        </w:rPr>
-        <w:t>N</w:t>
-      </w:r>
-      <w:r>
-        <w:rPr>
-          <w:rFonts w:ascii="Times New Roman" w:hAnsi="Times New Roman" w:cs="Times New Roman"/>
-          <w:b/>
-          <w:bCs/>
-          <w:sz w:val="28"/>
-          <w:szCs w:val="28"/>
-          <w:lang w:val="en-US"/>
-        </w:rPr>
-        <w:t>im</w:t>
-      </w:r>
-      <w:r>
-        <w:rPr>
-          <w:rFonts w:ascii="Times New Roman" w:hAnsi="Times New Roman" w:cs="Times New Roman"/>
-          <w:b/>
-          <w:bCs/>
-          <w:sz w:val="28"/>
-          <w:szCs w:val="28"/>
-        </w:rPr>
-        <w:tab/>
-      </w:r>
-      <w:r>
-        <w:rPr>
-          <w:rFonts w:ascii="Times New Roman" w:hAnsi="Times New Roman" w:cs="Times New Roman"/>
-          <w:b/>
-          <w:bCs/>
-          <w:sz w:val="28"/>
-          <w:szCs w:val="28"/>
-        </w:rPr>
-        <w:tab/>
-        <w:t xml:space="preserve">: </w:t>
-      </w:r>
-      <w:r>
-        <w:rPr>
-          <w:rFonts w:ascii="Times New Roman" w:hAnsi="Times New Roman" w:cs="Times New Roman"/>
-          <w:b/>
-          <w:bCs/>
-          <w:sz w:val="28"/>
-          <w:szCs w:val="28"/>
-          <w:lang w:val="en-US"/>
-        </w:rPr>
-        <w:t>23241048</w:t>
-      </w:r>
-    </w:p>
-    <w:p>
-      <w:pPr>
-        <w:ind w:left="142"/>
-        <w:rPr>
-          <w:rFonts w:ascii="Times New Roman" w:hAnsi="Times New Roman" w:cs="Times New Roman"/>
-          <w:b/>
-          <w:bCs/>
-          <w:sz w:val="28"/>
-          <w:szCs w:val="28"/>
-          <w:lang w:val="en-US"/>
-        </w:rPr>
-      </w:pPr>
-      <w:r>
-        <w:rPr>
-          <w:rFonts w:ascii="Times New Roman" w:hAnsi="Times New Roman" w:cs="Times New Roman"/>
-          <w:b/>
-          <w:bCs/>
-          <w:sz w:val="28"/>
-          <w:szCs w:val="28"/>
-        </w:rPr>
-        <w:t>N</w:t>
-      </w:r>
-      <w:r>
-        <w:rPr>
-          <w:rFonts w:ascii="Times New Roman" w:hAnsi="Times New Roman" w:cs="Times New Roman"/>
-          <w:b/>
-          <w:bCs/>
-          <w:sz w:val="28"/>
-          <w:szCs w:val="28"/>
-          <w:lang w:val="en-US"/>
-        </w:rPr>
-        <w:t>ama</w:t>
-      </w:r>
-      <w:r>
-        <w:rPr>
-          <w:rFonts w:ascii="Times New Roman" w:hAnsi="Times New Roman" w:cs="Times New Roman"/>
-          <w:b/>
-          <w:bCs/>
-          <w:sz w:val="28"/>
-          <w:szCs w:val="28"/>
-        </w:rPr>
-        <w:tab/>
-      </w:r>
-      <w:r>
-        <w:rPr>
-          <w:rFonts w:ascii="Times New Roman" w:hAnsi="Times New Roman" w:cs="Times New Roman"/>
-          <w:b/>
-          <w:bCs/>
-          <w:sz w:val="28"/>
-          <w:szCs w:val="28"/>
-        </w:rPr>
-        <w:tab/>
-        <w:t xml:space="preserve">: </w:t>
-      </w:r>
-      <w:r>
-        <w:rPr>
-          <w:rFonts w:ascii="Times New Roman" w:hAnsi="Times New Roman" w:cs="Times New Roman"/>
-          <w:b/>
-          <w:bCs/>
-          <w:sz w:val="28"/>
-          <w:szCs w:val="28"/>
-          <w:lang w:val="en-US"/>
-        </w:rPr>
-        <w:t>MUSTIATI</w:t>
-      </w:r>
-      <w:r>
-        <w:rPr>
-          <w:rFonts w:ascii="Times New Roman" w:hAnsi="Times New Roman" w:cs="Times New Roman"/>
-          <w:b/>
-          <w:bCs/>
-          <w:sz w:val="28"/>
-          <w:szCs w:val="28"/>
-          <w:lang w:eastAsia="zh-CN"/>
-        </w:rPr>
-        <w:tab/>
-      </w:r>
-      <w:r>
-        <w:rPr>
-          <w:rFonts w:ascii="Times New Roman" w:hAnsi="Times New Roman" w:cs="Times New Roman"/>
-          <w:b/>
-          <w:bCs/>
-          <w:sz w:val="28"/>
-          <w:szCs w:val="28"/>
-          <w:lang w:eastAsia="zh-CN"/>
-        </w:rPr>
-        <w:tab/>
-      </w:r>
-      <w:r>
-        <w:rPr>
-          <w:rFonts w:ascii="Times New Roman" w:hAnsi="Times New Roman" w:cs="Times New Roman"/>
-          <w:b/>
-          <w:bCs/>
-          <w:sz w:val="28"/>
-          <w:szCs w:val="28"/>
-          <w:lang w:val="en-US" w:eastAsia="zh-CN"/>
-        </w:rPr>
-        <w:t>Nim</w:t>
-      </w:r>
-      <w:r>
-        <w:rPr>
-          <w:rFonts w:ascii="Times New Roman" w:hAnsi="Times New Roman" w:cs="Times New Roman"/>
-          <w:b/>
-          <w:bCs/>
-          <w:sz w:val="28"/>
-          <w:szCs w:val="28"/>
-          <w:lang w:val="en-US" w:eastAsia="zh-CN"/>
-        </w:rPr>
-        <w:tab/>
-      </w:r>
-      <w:r>
-        <w:rPr>
-          <w:rFonts w:ascii="Times New Roman" w:hAnsi="Times New Roman" w:cs="Times New Roman"/>
-          <w:b/>
-          <w:bCs/>
-          <w:sz w:val="28"/>
-          <w:szCs w:val="28"/>
-          <w:lang w:val="en-US" w:eastAsia="zh-CN"/>
-        </w:rPr>
-        <w:tab/>
-        <w:t xml:space="preserve">: </w:t>
-      </w:r>
-      <w:r>
-        <w:rPr>
-          <w:rFonts w:ascii="Times New Roman" w:hAnsi="Times New Roman" w:cs="Times New Roman"/>
-          <w:b/>
-          <w:bCs/>
-          <w:sz w:val="28"/>
-          <w:szCs w:val="28"/>
-          <w:lang w:val="en-US"/>
-        </w:rPr>
-        <w:t>23241097</w:t>
-      </w:r>
-    </w:p>
-    <w:p>
-      <w:pPr>
-        <w:rPr>
-          <w:rFonts w:ascii="Times New Roman" w:hAnsi="Times New Roman" w:cs="Times New Roman"/>
-          <w:b/>
-          <w:bCs/>
-          <w:sz w:val="28"/>
-          <w:szCs w:val="28"/>
-        </w:rPr>
-      </w:pPr>
-      <w:r>
-        <w:rPr>
-          <w:rFonts w:ascii="Times New Roman" w:hAnsi="Times New Roman" w:cs="Times New Roman"/>
-          <w:b/>
-          <w:bCs/>
-          <w:sz w:val="28"/>
-          <w:szCs w:val="28"/>
-        </w:rPr>
-        <w:t>Program Studi</w:t>
-      </w:r>
-      <w:r>
-        <w:rPr>
-          <w:rFonts w:ascii="Times New Roman" w:hAnsi="Times New Roman" w:cs="Times New Roman"/>
-          <w:b/>
-          <w:bCs/>
-          <w:sz w:val="28"/>
-          <w:szCs w:val="28"/>
-        </w:rPr>
-        <w:tab/>
-        <w:t>: Pendidikan Teknologi Informasi</w:t>
-      </w:r>
-    </w:p>
-    <w:p>
-      <w:pPr>
-        <w:rPr>
-          <w:rFonts w:ascii="Times New Roman" w:hAnsi="Times New Roman" w:cs="Times New Roman"/>
-          <w:sz w:val="28"/>
-          <w:szCs w:val="28"/>
-        </w:rPr>
-      </w:pPr>
-    </w:p>
-    <w:p>
-      <w:pPr>
-        <w:ind w:left="142"/>
-        <w:rPr>
-          <w:rFonts w:ascii="Times New Roman" w:hAnsi="Times New Roman" w:cs="Times New Roman"/>
-          <w:sz w:val="28"/>
-          <w:szCs w:val="28"/>
-        </w:rPr>
-      </w:pPr>
-    </w:p>
-    <w:p>
-      <w:pPr>
-        <w:ind w:left="142"/>
-        <w:rPr>
-          <w:rFonts w:ascii="Times New Roman" w:hAnsi="Times New Roman" w:cs="Times New Roman"/>
-          <w:sz w:val="28"/>
-          <w:szCs w:val="28"/>
-          <w:lang w:val="en-US"/>
-        </w:rPr>
-      </w:pPr>
-      <w:r>
-        <w:rPr>
-          <w:rFonts w:ascii="Times New Roman" w:hAnsi="Times New Roman" w:cs="Times New Roman"/>
-          <w:sz w:val="28"/>
-          <w:szCs w:val="28"/>
-          <w:lang w:val="en-US"/>
-        </w:rPr>
-        <w:t xml:space="preserve">Pada </w:t>
-      </w:r>
-      <w:r>
-        <w:rPr>
-          <w:rFonts w:ascii="Times New Roman" w:hAnsi="Times New Roman" w:cs="Times New Roman"/>
-          <w:sz w:val="28"/>
-          <w:szCs w:val="28"/>
-        </w:rPr>
-        <w:t>Hari</w:t>
-      </w:r>
-      <w:r>
-        <w:rPr>
-          <w:rFonts w:ascii="Times New Roman" w:hAnsi="Times New Roman" w:cs="Times New Roman"/>
-          <w:sz w:val="28"/>
-          <w:szCs w:val="28"/>
-        </w:rPr>
-        <w:tab/>
-      </w:r>
-      <w:r>
-        <w:rPr>
-          <w:rFonts w:ascii="Times New Roman" w:hAnsi="Times New Roman" w:cs="Times New Roman"/>
-          <w:sz w:val="28"/>
-          <w:szCs w:val="28"/>
-        </w:rPr>
-        <w:tab/>
-      </w:r>
-      <w:r>
-        <w:rPr>
-          <w:rFonts w:ascii="Times New Roman" w:hAnsi="Times New Roman" w:cs="Times New Roman"/>
-          <w:sz w:val="28"/>
-          <w:szCs w:val="28"/>
-        </w:rPr>
-        <w:tab/>
-        <w:t>:</w:t>
-      </w:r>
-    </w:p>
-    <w:p>
-      <w:pPr>
-        <w:rPr>
-          <w:rFonts w:ascii="Times New Roman" w:hAnsi="Times New Roman" w:cs="Times New Roman"/>
-          <w:b/>
-          <w:bCs/>
-          <w:sz w:val="28"/>
-          <w:szCs w:val="28"/>
-          <w:lang w:val="en-US" w:eastAsia="zh-CN"/>
-        </w:rPr>
-      </w:pPr>
-      <w:r>
-        <w:rPr>
-          <w:rFonts w:ascii="Times New Roman" w:hAnsi="Times New Roman" w:cs="Times New Roman"/>
-          <w:sz w:val="28"/>
-          <w:szCs w:val="28"/>
-        </w:rPr>
-        <w:t>Tanggal/Bulan/Tahun</w:t>
-      </w:r>
-      <w:r>
-        <w:rPr>
-          <w:rFonts w:ascii="Times New Roman" w:hAnsi="Times New Roman" w:cs="Times New Roman"/>
-          <w:sz w:val="28"/>
-          <w:szCs w:val="28"/>
-        </w:rPr>
-        <w:tab/>
-        <w:t>:</w:t>
-      </w:r>
-      <w:r>
-        <w:rPr>
-          <w:rFonts w:ascii="Times New Roman" w:hAnsi="Times New Roman" w:cs="Times New Roman"/>
-          <w:sz w:val="28"/>
-          <w:szCs w:val="28"/>
-        </w:rPr>
-        <w:tab/>
-        <w:t>,</w:t>
-      </w:r>
-      <w:r>
-        <w:rPr>
-          <w:rFonts w:ascii="Times New Roman" w:hAnsi="Times New Roman" w:cs="Times New Roman"/>
-          <w:sz w:val="28"/>
-          <w:szCs w:val="28"/>
-        </w:rPr>
-        <w:tab/>
-        <w:t>,202</w:t>
-      </w:r>
-      <w:r>
-        <w:rPr>
-          <w:rFonts w:ascii="Times New Roman" w:hAnsi="Times New Roman" w:cs="Times New Roman"/>
-          <w:sz w:val="28"/>
-          <w:szCs w:val="28"/>
-          <w:lang w:val="en-US"/>
-        </w:rPr>
-        <w:t>4</w:t>
-      </w:r>
-    </w:p>
-    <w:p>
-      <w:pPr>
-        <w:rPr>
-          <w:sz w:val="28"/>
-          <w:szCs w:val="28"/>
-          <w:lang w:eastAsia="zh-CN"/>
-        </w:rPr>
-      </w:pPr>
-    </w:p>
-    <w:p>
-      <w:pPr>
-        <w:rPr>
-          <w:sz w:val="28"/>
-          <w:szCs w:val="28"/>
-        </w:rPr>
-      </w:pPr>
-    </w:p>
-    <w:p>
-      <w:pPr>
-        <w:rPr>
-          <w:sz w:val="28"/>
-          <w:szCs w:val="28"/>
-        </w:rPr>
-      </w:pPr>
-    </w:p>
-    <w:p>
-      <w:pPr>
-        <w:rPr>
-          <w:sz w:val="28"/>
-          <w:szCs w:val="28"/>
-        </w:rPr>
-      </w:pPr>
-    </w:p>
-    <w:p>
-      <w:pPr>
-        <w:ind w:left="142"/>
-        <w:jc w:val="center"/>
-        <w:rPr>
-          <w:sz w:val="28"/>
-          <w:szCs w:val="28"/>
-        </w:rPr>
-      </w:pPr>
-    </w:p>
-    <w:p>
-      <w:pPr>
-        <w:ind w:left="142"/>
-        <w:jc w:val="center"/>
-        <w:rPr>
-          <w:sz w:val="28"/>
-          <w:szCs w:val="28"/>
-        </w:rPr>
-      </w:pPr>
-    </w:p>
-    <w:p>
-      <w:pPr>
-        <w:ind w:left="142"/>
-        <w:jc w:val="center"/>
-        <w:rPr>
-          <w:rFonts w:ascii="Times New Roman" w:hAnsi="Times New Roman" w:cs="Times New Roman"/>
-          <w:sz w:val="28"/>
-          <w:szCs w:val="28"/>
-        </w:rPr>
-      </w:pPr>
-      <w:r>
-        <w:rPr>
-          <w:rFonts w:ascii="Times New Roman" w:hAnsi="Times New Roman" w:cs="Times New Roman"/>
-          <w:sz w:val="28"/>
-          <w:szCs w:val="28"/>
-        </w:rPr>
-        <w:t>Disetujui:</w:t>
-      </w:r>
-    </w:p>
-    <w:p>
-      <w:pPr>
-        <w:ind w:left="142"/>
-        <w:jc w:val="center"/>
-        <w:rPr>
-          <w:rFonts w:ascii="Times New Roman" w:hAnsi="Times New Roman" w:cs="Times New Roman"/>
-          <w:sz w:val="28"/>
-          <w:szCs w:val="28"/>
-        </w:rPr>
-      </w:pPr>
-    </w:p>
-    <w:p>
-      <w:pPr>
-        <w:ind w:left="142"/>
-        <w:jc w:val="center"/>
-        <w:rPr>
-          <w:rFonts w:ascii="Times New Roman" w:hAnsi="Times New Roman" w:cs="Times New Roman"/>
-          <w:b/>
-          <w:bCs/>
-          <w:sz w:val="28"/>
-          <w:szCs w:val="28"/>
-        </w:rPr>
-      </w:pPr>
-      <w:r>
-        <w:rPr>
-          <w:rFonts w:ascii="Times New Roman" w:hAnsi="Times New Roman" w:cs="Times New Roman"/>
-          <w:b/>
-          <w:bCs/>
-          <w:sz w:val="28"/>
-          <w:szCs w:val="28"/>
-        </w:rPr>
-        <w:t>Dosen Pengampu:</w:t>
-      </w:r>
-    </w:p>
-    <w:p>
-      <w:pPr>
-        <w:rPr>
-          <w:rFonts w:ascii="Times New Roman" w:hAnsi="Times New Roman" w:cs="Times New Roman"/>
-          <w:b/>
-          <w:bCs/>
-          <w:sz w:val="28"/>
-          <w:szCs w:val="28"/>
-        </w:rPr>
-      </w:pPr>
-    </w:p>
-    <w:p>
-      <w:pPr>
-        <w:ind w:left="142"/>
-        <w:jc w:val="center"/>
-        <w:rPr>
-          <w:rFonts w:ascii="Times New Roman" w:hAnsi="Times New Roman" w:cs="Times New Roman"/>
-          <w:b/>
-          <w:bCs/>
-          <w:sz w:val="28"/>
-          <w:szCs w:val="28"/>
-        </w:rPr>
-      </w:pPr>
-    </w:p>
-    <w:p>
-      <w:pPr>
-        <w:ind w:left="142"/>
-        <w:jc w:val="center"/>
-        <w:rPr>
-          <w:rFonts w:ascii="Times New Roman" w:hAnsi="Times New Roman" w:cs="Times New Roman"/>
-          <w:b/>
-          <w:bCs/>
-          <w:sz w:val="28"/>
-          <w:szCs w:val="28"/>
-        </w:rPr>
-      </w:pPr>
-    </w:p>
-    <w:p>
-      <w:pPr>
-        <w:ind w:left="142"/>
-        <w:rPr>
-          <w:rFonts w:ascii="Times New Roman" w:hAnsi="Times New Roman" w:cs="Times New Roman"/>
-          <w:b/>
-          <w:bCs/>
-          <w:sz w:val="28"/>
-          <w:szCs w:val="28"/>
-        </w:rPr>
-      </w:pPr>
-    </w:p>
-    <w:p>
-      <w:pPr>
-        <w:jc w:val="center"/>
-        <w:rPr>
-          <w:rFonts w:ascii="Times New Roman" w:hAnsi="Times New Roman" w:cs="Times New Roman"/>
-          <w:b/>
-          <w:bCs/>
-          <w:sz w:val="28"/>
-          <w:szCs w:val="28"/>
-          <w:lang w:val="en-US" w:eastAsia="zh-CN"/>
-        </w:rPr>
-      </w:pPr>
-      <w:r>
-        <w:rPr>
-          <w:rFonts w:ascii="Times New Roman" w:hAnsi="Times New Roman" w:cs="Times New Roman"/>
-          <w:b/>
-          <w:bCs/>
-          <w:sz w:val="28"/>
-          <w:szCs w:val="28"/>
-        </w:rPr>
-        <w:t xml:space="preserve">Adam Bachtiar, S. Kom., </w:t>
-      </w:r>
-      <w:r>
-        <w:rPr>
-          <w:rFonts w:ascii="Times New Roman" w:hAnsi="Times New Roman" w:cs="Times New Roman"/>
-          <w:b/>
-          <w:bCs/>
-          <w:sz w:val="28"/>
-          <w:szCs w:val="28"/>
-          <w:lang w:val="en-US"/>
-        </w:rPr>
-        <w:t>M.MT</w:t>
-      </w:r>
-    </w:p>
-    <w:p>
-      <w:pPr>
-        <w:jc w:val="center"/>
-        <w:rPr>
-          <w:rFonts w:ascii="Times New Roman" w:hAnsi="Times New Roman" w:cs="Times New Roman"/>
-          <w:b/>
-          <w:bCs/>
-          <w:sz w:val="28"/>
-          <w:szCs w:val="28"/>
-        </w:rPr>
-      </w:pPr>
-    </w:p>
-    <w:p>
-      <w:pPr>
-        <w:jc w:val="center"/>
-        <w:rPr>
-          <w:rFonts w:ascii="Times New Roman" w:hAnsi="Times New Roman" w:cs="Times New Roman"/>
-          <w:b/>
-          <w:bCs/>
-          <w:sz w:val="28"/>
-          <w:szCs w:val="28"/>
-        </w:rPr>
-      </w:pPr>
+      <w:r>
+        <w:rPr>
+          <w:noProof/>
+        </w:rPr>
+        <w:drawing>
+          <wp:inline distT="0" distB="0" distL="0" distR="0" wp14:anchorId="48FD346A" wp14:editId="662E304B">
+            <wp:extent cx="5731510" cy="7643495"/>
+            <wp:effectExtent l="0" t="0" r="2540" b="0"/>
+            <wp:docPr id="2107235742" name="Picture 1"/>
+            <wp:cNvGraphicFramePr>
+              <a:graphicFrameLocks xmlns:a="http://schemas.openxmlformats.org/drawingml/2006/main" noChangeAspect="1"/>
+            </wp:cNvGraphicFramePr>
+            <a:graphic xmlns:a="http://schemas.openxmlformats.org/drawingml/2006/main">
+              <a:graphicData uri="http://schemas.openxmlformats.org/drawingml/2006/picture">
+                <pic:pic xmlns:pic="http://schemas.openxmlformats.org/drawingml/2006/picture">
+                  <pic:nvPicPr>
+                    <pic:cNvPr id="0" name="Picture 1"/>
+                    <pic:cNvPicPr>
+                      <a:picLocks noChangeAspect="1" noChangeArrowheads="1"/>
+                    </pic:cNvPicPr>
+                  </pic:nvPicPr>
+                  <pic:blipFill>
+                    <a:blip r:embed="rId8">
+                      <a:extLst>
+                        <a:ext uri="{28A0092B-C50C-407E-A947-70E740481C1C}">
+                          <a14:useLocalDpi xmlns:a14="http://schemas.microsoft.com/office/drawing/2010/main" val="0"/>
+                        </a:ext>
+                      </a:extLst>
+                    </a:blip>
+                    <a:srcRect/>
+                    <a:stretch>
+                      <a:fillRect/>
+                    </a:stretch>
+                  </pic:blipFill>
+                  <pic:spPr bwMode="auto">
+                    <a:xfrm>
+                      <a:off x="0" y="0"/>
+                      <a:ext cx="5731510" cy="7643495"/>
+                    </a:xfrm>
+                    <a:prstGeom prst="rect">
+                      <a:avLst/>
+                    </a:prstGeom>
+                    <a:noFill/>
+                    <a:ln>
+                      <a:noFill/>
+                    </a:ln>
+                  </pic:spPr>
+                </pic:pic>
+              </a:graphicData>
+            </a:graphic>
+          </wp:inline>
+        </w:drawing>
+      </w:r>
     </w:p>
     <w:p>
       <w:pPr>
@@ -1260,677 +677,6 @@
           <w:szCs w:val="24"/>
         </w:rPr>
       </w:pPr>
-    </w:p>
-    <w:p>
-      <w:pPr>
-        <w:numPr>
-          <w:ilvl w:val="0"/>
-          <w:numId w:val="1"/>
-        </w:numPr>
-        <w:jc w:val="both"/>
-        <w:rPr>
-          <w:rFonts w:ascii="Times New Roman" w:hAnsi="Times New Roman"/>
-          <w:b/>
-          <w:bCs/>
-          <w:sz w:val="24"/>
-          <w:szCs w:val="24"/>
-        </w:rPr>
-      </w:pPr>
-      <w:r>
-        <w:rPr>
-          <w:rFonts w:ascii="Times New Roman" w:hAnsi="Times New Roman"/>
-          <w:b/>
-          <w:bCs/>
-          <w:sz w:val="24"/>
-          <w:szCs w:val="24"/>
-        </w:rPr>
-        <w:t>Pelanggan (Customer):</w:t>
-      </w:r>
-    </w:p>
-    <w:p>
-      <w:pPr>
-        <w:numPr>
-          <w:ilvl w:val="0"/>
-          <w:numId w:val="2"/>
-        </w:numPr>
-        <w:jc w:val="both"/>
-        <w:rPr>
-          <w:rFonts w:ascii="Times New Roman" w:hAnsi="Times New Roman"/>
-          <w:sz w:val="24"/>
-          <w:szCs w:val="24"/>
-        </w:rPr>
-      </w:pPr>
-      <w:r>
-        <w:rPr>
-          <w:rFonts w:ascii="Times New Roman" w:hAnsi="Times New Roman"/>
-          <w:sz w:val="24"/>
-          <w:szCs w:val="24"/>
-        </w:rPr>
-        <w:t>Toko Buku memiliki basis data pelanggan yang mencakup informasi seperti ID Pelanggan, Nama, Alamat, Nomor Telepon, dan Email.</w:t>
-      </w:r>
-    </w:p>
-    <w:p>
-      <w:pPr>
-        <w:numPr>
-          <w:ilvl w:val="0"/>
-          <w:numId w:val="2"/>
-        </w:numPr>
-        <w:jc w:val="both"/>
-        <w:rPr>
-          <w:rFonts w:ascii="Times New Roman" w:hAnsi="Times New Roman"/>
-          <w:sz w:val="24"/>
-          <w:szCs w:val="24"/>
-        </w:rPr>
-      </w:pPr>
-      <w:r>
-        <w:rPr>
-          <w:rFonts w:ascii="Times New Roman" w:hAnsi="Times New Roman"/>
-          <w:sz w:val="24"/>
-          <w:szCs w:val="24"/>
-        </w:rPr>
-        <w:t>Setiap pelanggan memiliki profil unik yang memungkinkan toko untuk melacak riwayat pembelian mereka.</w:t>
-      </w:r>
-    </w:p>
-    <w:p>
-      <w:pPr>
-        <w:numPr>
-          <w:ilvl w:val="0"/>
-          <w:numId w:val="2"/>
-        </w:numPr>
-        <w:jc w:val="both"/>
-        <w:rPr>
-          <w:rFonts w:ascii="Times New Roman" w:hAnsi="Times New Roman"/>
-          <w:sz w:val="24"/>
-          <w:szCs w:val="24"/>
-        </w:rPr>
-      </w:pPr>
-      <w:r>
-        <w:rPr>
-          <w:rFonts w:ascii="Times New Roman" w:hAnsi="Times New Roman"/>
-          <w:sz w:val="24"/>
-          <w:szCs w:val="24"/>
-        </w:rPr>
-        <w:t>Pelanggan dapat melakukan beberapa transaksi penjualan di toko. Informasi ini tersimpan dalam database untuk memahami pola pembelian dan preferensi pelanggan.</w:t>
-      </w:r>
-    </w:p>
-    <w:p>
-      <w:pPr>
-        <w:numPr>
-          <w:ilvl w:val="0"/>
-          <w:numId w:val="2"/>
-        </w:numPr>
-        <w:jc w:val="both"/>
-        <w:rPr>
-          <w:rFonts w:ascii="Times New Roman" w:hAnsi="Times New Roman"/>
-          <w:b/>
-          <w:bCs/>
-          <w:sz w:val="24"/>
-          <w:szCs w:val="24"/>
-        </w:rPr>
-      </w:pPr>
-      <w:r>
-        <w:rPr>
-          <w:rFonts w:ascii="Times New Roman" w:hAnsi="Times New Roman"/>
-          <w:sz w:val="24"/>
-          <w:szCs w:val="24"/>
-        </w:rPr>
-        <w:t>Toko dapat menggunakan data pelanggan untuk memberikan rekomendasi buku, promosi, dan layanan pelanggan yang lebih baik.</w:t>
-      </w:r>
-    </w:p>
-    <w:p>
-      <w:pPr>
-        <w:numPr>
-          <w:ilvl w:val="0"/>
-          <w:numId w:val="3"/>
-        </w:numPr>
-        <w:jc w:val="both"/>
-        <w:rPr>
-          <w:rFonts w:ascii="Times New Roman" w:hAnsi="Times New Roman"/>
-          <w:b/>
-          <w:bCs/>
-          <w:sz w:val="24"/>
-          <w:szCs w:val="24"/>
-        </w:rPr>
-      </w:pPr>
-      <w:r>
-        <w:rPr>
-          <w:rFonts w:ascii="Times New Roman" w:hAnsi="Times New Roman"/>
-          <w:b/>
-          <w:bCs/>
-          <w:sz w:val="24"/>
-          <w:szCs w:val="24"/>
-        </w:rPr>
-        <w:t>Buku (Book):</w:t>
-      </w:r>
-    </w:p>
-    <w:p>
-      <w:pPr>
-        <w:numPr>
-          <w:ilvl w:val="0"/>
-          <w:numId w:val="2"/>
-        </w:numPr>
-        <w:jc w:val="both"/>
-        <w:rPr>
-          <w:rFonts w:ascii="Times New Roman" w:hAnsi="Times New Roman"/>
-          <w:sz w:val="24"/>
-          <w:szCs w:val="24"/>
-        </w:rPr>
-      </w:pPr>
-      <w:r>
-        <w:rPr>
-          <w:rFonts w:ascii="Times New Roman" w:hAnsi="Times New Roman"/>
-          <w:sz w:val="24"/>
-          <w:szCs w:val="24"/>
-        </w:rPr>
-        <w:t xml:space="preserve">Toko Buku </w:t>
-      </w:r>
-      <w:r>
-        <w:rPr>
-          <w:rFonts w:ascii="Times New Roman" w:hAnsi="Times New Roman"/>
-          <w:sz w:val="24"/>
-          <w:szCs w:val="24"/>
-          <w:lang w:val="id-ID"/>
-        </w:rPr>
-        <w:t>kami</w:t>
-      </w:r>
-      <w:r>
-        <w:rPr>
-          <w:rFonts w:ascii="Times New Roman" w:hAnsi="Times New Roman"/>
-          <w:sz w:val="24"/>
-          <w:szCs w:val="24"/>
-        </w:rPr>
-        <w:t xml:space="preserve"> memiliki katalog buku yang lengkap, dengan informasi seperti ID Buku, Judul, Penulis, Penerbit, Tahun Terbit, dan Harga Jual.</w:t>
-      </w:r>
-    </w:p>
-    <w:p>
-      <w:pPr>
-        <w:numPr>
-          <w:ilvl w:val="0"/>
-          <w:numId w:val="2"/>
-        </w:numPr>
-        <w:jc w:val="both"/>
-        <w:rPr>
-          <w:rFonts w:ascii="Times New Roman" w:hAnsi="Times New Roman"/>
-          <w:sz w:val="24"/>
-          <w:szCs w:val="24"/>
-        </w:rPr>
-      </w:pPr>
-      <w:r>
-        <w:rPr>
-          <w:rFonts w:ascii="Times New Roman" w:hAnsi="Times New Roman"/>
-          <w:sz w:val="24"/>
-          <w:szCs w:val="24"/>
-        </w:rPr>
-        <w:t>Setiap buku memiliki kode unik (ID Buku) yang memudahkan pengelolaan stok dan pencarian.</w:t>
-      </w:r>
-    </w:p>
-    <w:p>
-      <w:pPr>
-        <w:numPr>
-          <w:ilvl w:val="0"/>
-          <w:numId w:val="2"/>
-        </w:numPr>
-        <w:jc w:val="both"/>
-        <w:rPr>
-          <w:rFonts w:ascii="Times New Roman" w:hAnsi="Times New Roman"/>
-          <w:sz w:val="24"/>
-          <w:szCs w:val="24"/>
-        </w:rPr>
-      </w:pPr>
-      <w:r>
-        <w:rPr>
-          <w:rFonts w:ascii="Times New Roman" w:hAnsi="Times New Roman"/>
-          <w:sz w:val="24"/>
-          <w:szCs w:val="24"/>
-        </w:rPr>
-        <w:t>Informasi buku ini digunakan untuk memantau ketersediaan, melakukan pemesanan ke penerbit, dan menetapkan harga jual yang kompetitif.</w:t>
-      </w:r>
-    </w:p>
-    <w:p>
-      <w:pPr>
-        <w:numPr>
-          <w:ilvl w:val="0"/>
-          <w:numId w:val="2"/>
-        </w:numPr>
-        <w:jc w:val="both"/>
-        <w:rPr>
-          <w:rFonts w:ascii="Times New Roman" w:hAnsi="Times New Roman"/>
-          <w:b/>
-          <w:bCs/>
-          <w:sz w:val="24"/>
-          <w:szCs w:val="24"/>
-        </w:rPr>
-      </w:pPr>
-      <w:r>
-        <w:rPr>
-          <w:rFonts w:ascii="Times New Roman" w:hAnsi="Times New Roman"/>
-          <w:sz w:val="24"/>
-          <w:szCs w:val="24"/>
-        </w:rPr>
-        <w:t>Toko dapat menganalisis tren penjualan buku berdasarkan data ini untuk membuat keputusan strategis dalam pengadaan dan pemasaran.</w:t>
-      </w:r>
-    </w:p>
-    <w:p>
-      <w:pPr>
-        <w:numPr>
-          <w:ilvl w:val="0"/>
-          <w:numId w:val="4"/>
-        </w:numPr>
-        <w:jc w:val="both"/>
-        <w:rPr>
-          <w:rFonts w:ascii="Times New Roman" w:hAnsi="Times New Roman"/>
-          <w:b/>
-          <w:bCs/>
-          <w:sz w:val="24"/>
-          <w:szCs w:val="24"/>
-        </w:rPr>
-      </w:pPr>
-      <w:r>
-        <w:rPr>
-          <w:rFonts w:ascii="Times New Roman" w:hAnsi="Times New Roman"/>
-          <w:b/>
-          <w:bCs/>
-          <w:sz w:val="24"/>
-          <w:szCs w:val="24"/>
-        </w:rPr>
-        <w:t>Transaksi Penjualan (Sales Transaction):</w:t>
-      </w:r>
-    </w:p>
-    <w:p>
-      <w:pPr>
-        <w:numPr>
-          <w:ilvl w:val="0"/>
-          <w:numId w:val="2"/>
-        </w:numPr>
-        <w:jc w:val="both"/>
-        <w:rPr>
-          <w:rFonts w:ascii="Times New Roman" w:hAnsi="Times New Roman"/>
-          <w:sz w:val="24"/>
-          <w:szCs w:val="24"/>
-        </w:rPr>
-      </w:pPr>
-      <w:r>
-        <w:rPr>
-          <w:rFonts w:ascii="Times New Roman" w:hAnsi="Times New Roman"/>
-          <w:sz w:val="24"/>
-          <w:szCs w:val="24"/>
-        </w:rPr>
-        <w:t>Setiap transaksi penjualan dicatat dalam database, termasuk ID Transaksi, Tanggal Transaksi, Total Harga, dan ID Pelanggan.</w:t>
-      </w:r>
-    </w:p>
-    <w:p>
-      <w:pPr>
-        <w:numPr>
-          <w:ilvl w:val="0"/>
-          <w:numId w:val="2"/>
-        </w:numPr>
-        <w:jc w:val="both"/>
-        <w:rPr>
-          <w:rFonts w:ascii="Times New Roman" w:hAnsi="Times New Roman"/>
-          <w:sz w:val="24"/>
-          <w:szCs w:val="24"/>
-        </w:rPr>
-      </w:pPr>
-      <w:r>
-        <w:rPr>
-          <w:rFonts w:ascii="Times New Roman" w:hAnsi="Times New Roman"/>
-          <w:sz w:val="24"/>
-          <w:szCs w:val="24"/>
-        </w:rPr>
-        <w:t>Setiap transaksi penjualan dapat terdiri dari satu atau lebih buku yang dibeli oleh pelanggan.</w:t>
-      </w:r>
-    </w:p>
-    <w:p>
-      <w:pPr>
-        <w:numPr>
-          <w:ilvl w:val="0"/>
-          <w:numId w:val="2"/>
-        </w:numPr>
-        <w:jc w:val="both"/>
-        <w:rPr>
-          <w:rFonts w:ascii="Times New Roman" w:hAnsi="Times New Roman"/>
-          <w:sz w:val="24"/>
-          <w:szCs w:val="24"/>
-        </w:rPr>
-      </w:pPr>
-      <w:r>
-        <w:rPr>
-          <w:rFonts w:ascii="Times New Roman" w:hAnsi="Times New Roman"/>
-          <w:sz w:val="24"/>
-          <w:szCs w:val="24"/>
-        </w:rPr>
-        <w:lastRenderedPageBreak/>
-        <w:t>Informasi transaksi penjualan ini digunakan untuk membuat laporan penjualan, menganalisis tren penjualan, dan mengelola arus kas toko.</w:t>
-      </w:r>
-    </w:p>
-    <w:p>
-      <w:pPr>
-        <w:numPr>
-          <w:ilvl w:val="0"/>
-          <w:numId w:val="2"/>
-        </w:numPr>
-        <w:jc w:val="both"/>
-        <w:rPr>
-          <w:rFonts w:ascii="Times New Roman" w:hAnsi="Times New Roman"/>
-          <w:sz w:val="24"/>
-          <w:szCs w:val="24"/>
-        </w:rPr>
-      </w:pPr>
-      <w:r>
-        <w:rPr>
-          <w:rFonts w:ascii="Times New Roman" w:hAnsi="Times New Roman"/>
-          <w:sz w:val="24"/>
-          <w:szCs w:val="24"/>
-        </w:rPr>
-        <w:t>Toko dapat menggunakan data transaksi untuk memberikan diskon, promosi, atau layanan tambahan kepada pelanggan yang loyal.</w:t>
-      </w:r>
-    </w:p>
-    <w:p>
-      <w:pPr>
-        <w:numPr>
-          <w:ilvl w:val="0"/>
-          <w:numId w:val="5"/>
-        </w:numPr>
-        <w:jc w:val="both"/>
-        <w:rPr>
-          <w:rFonts w:ascii="Times New Roman" w:hAnsi="Times New Roman"/>
-          <w:sz w:val="24"/>
-          <w:szCs w:val="24"/>
-        </w:rPr>
-      </w:pPr>
-      <w:r>
-        <w:rPr>
-          <w:rFonts w:ascii="Times New Roman" w:hAnsi="Times New Roman"/>
-          <w:sz w:val="24"/>
-          <w:szCs w:val="24"/>
-          <w:lang w:val="id-ID"/>
-        </w:rPr>
-        <w:t>Hubungan antar Toko Buku, Penerbit/Penulis dan pelanggan (customer)</w:t>
-      </w:r>
-    </w:p>
-    <w:p>
-      <w:pPr>
-        <w:numPr>
-          <w:ilvl w:val="0"/>
-          <w:numId w:val="6"/>
-        </w:numPr>
-        <w:jc w:val="both"/>
-        <w:rPr>
-          <w:rFonts w:ascii="Times New Roman" w:hAnsi="Times New Roman"/>
-          <w:sz w:val="24"/>
-          <w:szCs w:val="24"/>
-        </w:rPr>
-      </w:pPr>
-      <w:r>
-        <w:rPr>
-          <w:rFonts w:ascii="Times New Roman" w:hAnsi="Times New Roman"/>
-          <w:sz w:val="24"/>
-          <w:szCs w:val="24"/>
-        </w:rPr>
-        <w:t>Toko Buku dengan Penerbit/Penulis Buku:</w:t>
-      </w:r>
-    </w:p>
-    <w:p>
-      <w:pPr>
-        <w:numPr>
-          <w:ilvl w:val="0"/>
-          <w:numId w:val="7"/>
-        </w:numPr>
-        <w:jc w:val="both"/>
-        <w:rPr>
-          <w:rFonts w:ascii="Times New Roman" w:hAnsi="Times New Roman"/>
-          <w:sz w:val="24"/>
-          <w:szCs w:val="24"/>
-        </w:rPr>
-      </w:pPr>
-      <w:r>
-        <w:rPr>
-          <w:rFonts w:ascii="Times New Roman" w:hAnsi="Times New Roman"/>
-          <w:sz w:val="24"/>
-          <w:szCs w:val="24"/>
-        </w:rPr>
-        <w:t>Toko buku membeli buku-buku dari penerbit atau penulis secara grosir dengan harga khusus.</w:t>
-      </w:r>
-    </w:p>
-    <w:p>
-      <w:pPr>
-        <w:numPr>
-          <w:ilvl w:val="0"/>
-          <w:numId w:val="7"/>
-        </w:numPr>
-        <w:jc w:val="both"/>
-        <w:rPr>
-          <w:rFonts w:ascii="Times New Roman" w:hAnsi="Times New Roman"/>
-          <w:sz w:val="24"/>
-          <w:szCs w:val="24"/>
-        </w:rPr>
-      </w:pPr>
-      <w:r>
-        <w:rPr>
-          <w:rFonts w:ascii="Times New Roman" w:hAnsi="Times New Roman"/>
-          <w:sz w:val="24"/>
-          <w:szCs w:val="24"/>
-        </w:rPr>
-        <w:t>Penerbit/penulis memberikan diskon dan potongan harga kepada toko buku berdasarkan volume pembelian.</w:t>
-      </w:r>
-    </w:p>
-    <w:p>
-      <w:pPr>
-        <w:numPr>
-          <w:ilvl w:val="0"/>
-          <w:numId w:val="7"/>
-        </w:numPr>
-        <w:jc w:val="both"/>
-        <w:rPr>
-          <w:rFonts w:ascii="Times New Roman" w:hAnsi="Times New Roman"/>
-          <w:sz w:val="24"/>
-          <w:szCs w:val="24"/>
-        </w:rPr>
-      </w:pPr>
-      <w:r>
-        <w:rPr>
-          <w:rFonts w:ascii="Times New Roman" w:hAnsi="Times New Roman"/>
-          <w:sz w:val="24"/>
-          <w:szCs w:val="24"/>
-        </w:rPr>
-        <w:t>Toko buku dan penerbit/penulis melakukan negosiasi terkait jumlah pemesanan, harga, dan kebijakan retur buku.</w:t>
-      </w:r>
-    </w:p>
-    <w:p>
-      <w:pPr>
-        <w:numPr>
-          <w:ilvl w:val="0"/>
-          <w:numId w:val="7"/>
-        </w:numPr>
-        <w:jc w:val="both"/>
-        <w:rPr>
-          <w:rFonts w:ascii="Times New Roman" w:hAnsi="Times New Roman"/>
-          <w:sz w:val="24"/>
-          <w:szCs w:val="24"/>
-        </w:rPr>
-      </w:pPr>
-      <w:r>
-        <w:rPr>
-          <w:rFonts w:ascii="Times New Roman" w:hAnsi="Times New Roman"/>
-          <w:sz w:val="24"/>
-          <w:szCs w:val="24"/>
-        </w:rPr>
-        <w:t>Penerbit/penulis memberikan bantuan pemasaran dan promosi kepada toko buku untuk meningkatkan penjualan buku.</w:t>
-      </w:r>
-    </w:p>
-    <w:p>
-      <w:pPr>
-        <w:numPr>
-          <w:ilvl w:val="0"/>
-          <w:numId w:val="7"/>
-        </w:numPr>
-        <w:jc w:val="both"/>
-        <w:rPr>
-          <w:rFonts w:ascii="Times New Roman" w:hAnsi="Times New Roman"/>
-          <w:sz w:val="24"/>
-          <w:szCs w:val="24"/>
-        </w:rPr>
-      </w:pPr>
-      <w:r>
-        <w:rPr>
-          <w:rFonts w:ascii="Times New Roman" w:hAnsi="Times New Roman"/>
-          <w:sz w:val="24"/>
-          <w:szCs w:val="24"/>
-        </w:rPr>
-        <w:t>Toko buku memberikan umpan balik kepada penerbit/penulis mengenai tren pasar dan preferensi pembaca.</w:t>
-      </w:r>
-    </w:p>
-    <w:p>
-      <w:pPr>
-        <w:ind w:left="1265"/>
-        <w:jc w:val="both"/>
-        <w:rPr>
-          <w:rFonts w:ascii="Times New Roman" w:hAnsi="Times New Roman"/>
-          <w:sz w:val="24"/>
-          <w:szCs w:val="24"/>
-        </w:rPr>
-      </w:pPr>
-    </w:p>
-    <w:p>
-      <w:pPr>
-        <w:numPr>
-          <w:ilvl w:val="0"/>
-          <w:numId w:val="8"/>
-        </w:numPr>
-        <w:jc w:val="both"/>
-        <w:rPr>
-          <w:rFonts w:ascii="Times New Roman" w:hAnsi="Times New Roman"/>
-          <w:sz w:val="24"/>
-          <w:szCs w:val="24"/>
-        </w:rPr>
-      </w:pPr>
-      <w:r>
-        <w:rPr>
-          <w:rFonts w:ascii="Times New Roman" w:hAnsi="Times New Roman"/>
-          <w:sz w:val="24"/>
-          <w:szCs w:val="24"/>
-        </w:rPr>
-        <w:t>Toko Buku dengan Pembeli (Pelanggan):</w:t>
-      </w:r>
-    </w:p>
-    <w:p>
-      <w:pPr>
-        <w:numPr>
-          <w:ilvl w:val="0"/>
-          <w:numId w:val="9"/>
-        </w:numPr>
-        <w:jc w:val="both"/>
-        <w:rPr>
-          <w:rFonts w:ascii="Times New Roman" w:hAnsi="Times New Roman"/>
-          <w:sz w:val="24"/>
-          <w:szCs w:val="24"/>
-        </w:rPr>
-      </w:pPr>
-      <w:r>
-        <w:rPr>
-          <w:rFonts w:ascii="Times New Roman" w:hAnsi="Times New Roman"/>
-          <w:sz w:val="24"/>
-          <w:szCs w:val="24"/>
-        </w:rPr>
-        <w:t>Toko buku menyediakan berbagai pilihan buku yang sesuai dengan kebutuhan dan minat pembeli.</w:t>
-      </w:r>
-    </w:p>
-    <w:p>
-      <w:pPr>
-        <w:numPr>
-          <w:ilvl w:val="0"/>
-          <w:numId w:val="9"/>
-        </w:numPr>
-        <w:jc w:val="both"/>
-        <w:rPr>
-          <w:rFonts w:ascii="Times New Roman" w:hAnsi="Times New Roman"/>
-          <w:sz w:val="24"/>
-          <w:szCs w:val="24"/>
-        </w:rPr>
-      </w:pPr>
-      <w:r>
-        <w:rPr>
-          <w:rFonts w:ascii="Times New Roman" w:hAnsi="Times New Roman"/>
-          <w:sz w:val="24"/>
-          <w:szCs w:val="24"/>
-        </w:rPr>
-        <w:t>Toko buku memberikan pelayanan yang baik, seperti membantu menemukan buku yang dicari, memberikan rekomendasi, dan menyediakan fasilitas yang nyaman.</w:t>
-      </w:r>
-    </w:p>
-    <w:p>
-      <w:pPr>
-        <w:numPr>
-          <w:ilvl w:val="0"/>
-          <w:numId w:val="9"/>
-        </w:numPr>
-        <w:jc w:val="both"/>
-        <w:rPr>
-          <w:rFonts w:ascii="Times New Roman" w:hAnsi="Times New Roman"/>
-          <w:sz w:val="24"/>
-          <w:szCs w:val="24"/>
-        </w:rPr>
-      </w:pPr>
-      <w:r>
-        <w:rPr>
-          <w:rFonts w:ascii="Times New Roman" w:hAnsi="Times New Roman"/>
-          <w:sz w:val="24"/>
-          <w:szCs w:val="24"/>
-        </w:rPr>
-        <w:t>Pembeli dapat memesan buku secara online melalui toko buku dan memilih opsi pengiriman yang sesuai.</w:t>
-      </w:r>
-      <w:r>
-        <w:rPr>
-          <w:rFonts w:ascii="Times New Roman" w:hAnsi="Times New Roman"/>
-          <w:sz w:val="24"/>
-          <w:szCs w:val="24"/>
-          <w:lang w:val="id-ID"/>
-        </w:rPr>
-        <w:t xml:space="preserve"> </w:t>
-      </w:r>
-    </w:p>
-    <w:p>
-      <w:pPr>
-        <w:numPr>
-          <w:ilvl w:val="0"/>
-          <w:numId w:val="9"/>
-        </w:numPr>
-        <w:jc w:val="both"/>
-        <w:rPr>
-          <w:rFonts w:ascii="Times New Roman" w:hAnsi="Times New Roman"/>
-          <w:sz w:val="24"/>
-          <w:szCs w:val="24"/>
-        </w:rPr>
-      </w:pPr>
-      <w:r>
-        <w:rPr>
-          <w:rFonts w:ascii="Times New Roman" w:hAnsi="Times New Roman"/>
-          <w:sz w:val="24"/>
-          <w:szCs w:val="24"/>
-        </w:rPr>
-        <w:t>Toko buku memberikan diskon, promo, dan program loyalitas untuk menarik dan mempertahankan pelanggan.</w:t>
-      </w:r>
-    </w:p>
-    <w:p>
-      <w:pPr>
-        <w:numPr>
-          <w:ilvl w:val="0"/>
-          <w:numId w:val="9"/>
-        </w:numPr>
-        <w:jc w:val="both"/>
-        <w:rPr>
-          <w:rFonts w:ascii="Times New Roman" w:hAnsi="Times New Roman"/>
-          <w:sz w:val="24"/>
-          <w:szCs w:val="24"/>
-        </w:rPr>
-      </w:pPr>
-      <w:r>
-        <w:rPr>
-          <w:rFonts w:ascii="Times New Roman" w:hAnsi="Times New Roman"/>
-          <w:sz w:val="24"/>
-          <w:szCs w:val="24"/>
-        </w:rPr>
-        <w:t>Pembeli dapat memberikan umpan balik dan ulasan mengenai buku-buku yang dibeli di toko buku.</w:t>
-      </w:r>
     </w:p>
     <w:p>
       <w:pPr>
@@ -2285,7 +1031,6 @@
           <w:sz w:val="24"/>
           <w:szCs w:val="24"/>
         </w:rPr>
-        <w:lastRenderedPageBreak/>
         <w:t>Daftar Buku yang Dibeli</w:t>
       </w:r>
       <w:r>
@@ -3026,6 +1771,7 @@
           <w:szCs w:val="24"/>
           <w:lang w:val="id-ID"/>
         </w:rPr>
+        <w:lastRenderedPageBreak/>
         <w:t>Nomor Identitas (KTP/SIM)</w:t>
       </w:r>
       <w:r>
@@ -3096,7 +1842,7 @@
         <w:tab/>
         <w:t xml:space="preserve">: </w:t>
       </w:r>
-      <w:hyperlink r:id="rId8" w:history="1">
+      <w:hyperlink r:id="rId9" w:history="1">
         <w:r>
           <w:rPr>
             <w:rStyle w:val="Hyperlink"/>
@@ -3533,7 +2279,6 @@
           <w:szCs w:val="24"/>
           <w:lang w:val="id-ID"/>
         </w:rPr>
-        <w:lastRenderedPageBreak/>
         <w:t>E4 : Penerbit : Nama penerbit, Alamat penerbit, Tahun penerbit.</w:t>
       </w:r>
     </w:p>
@@ -3755,211 +2500,6 @@
     </w:p>
     <w:p>
       <w:pPr>
-        <w:ind w:left="2160" w:hanging="1440"/>
-        <w:jc w:val="both"/>
-        <w:rPr>
-          <w:rFonts w:ascii="Times New Roman" w:hAnsi="Times New Roman"/>
-          <w:sz w:val="24"/>
-          <w:szCs w:val="24"/>
-          <w:lang w:val="id-ID"/>
-        </w:rPr>
-      </w:pPr>
-    </w:p>
-    <w:p>
-      <w:pPr>
-        <w:ind w:left="2160" w:hanging="1440"/>
-        <w:jc w:val="both"/>
-        <w:rPr>
-          <w:rFonts w:ascii="Times New Roman" w:hAnsi="Times New Roman"/>
-          <w:sz w:val="24"/>
-          <w:szCs w:val="24"/>
-          <w:lang w:val="id-ID"/>
-        </w:rPr>
-      </w:pPr>
-    </w:p>
-    <w:p>
-      <w:pPr>
-        <w:ind w:left="2160" w:hanging="1440"/>
-        <w:jc w:val="both"/>
-        <w:rPr>
-          <w:rFonts w:ascii="Times New Roman" w:hAnsi="Times New Roman"/>
-          <w:sz w:val="24"/>
-          <w:szCs w:val="24"/>
-          <w:lang w:val="id-ID"/>
-        </w:rPr>
-      </w:pPr>
-    </w:p>
-    <w:p>
-      <w:pPr>
-        <w:ind w:left="2160" w:hanging="1440"/>
-        <w:jc w:val="both"/>
-        <w:rPr>
-          <w:rFonts w:ascii="Times New Roman" w:hAnsi="Times New Roman"/>
-          <w:sz w:val="24"/>
-          <w:szCs w:val="24"/>
-          <w:lang w:val="id-ID"/>
-        </w:rPr>
-      </w:pPr>
-    </w:p>
-    <w:p>
-      <w:pPr>
-        <w:ind w:left="2160" w:hanging="1440"/>
-        <w:jc w:val="both"/>
-        <w:rPr>
-          <w:rFonts w:ascii="Times New Roman" w:hAnsi="Times New Roman"/>
-          <w:sz w:val="24"/>
-          <w:szCs w:val="24"/>
-          <w:lang w:val="id-ID"/>
-        </w:rPr>
-      </w:pPr>
-    </w:p>
-    <w:p>
-      <w:pPr>
-        <w:ind w:left="2160" w:hanging="1440"/>
-        <w:jc w:val="both"/>
-        <w:rPr>
-          <w:rFonts w:ascii="Times New Roman" w:hAnsi="Times New Roman"/>
-          <w:sz w:val="24"/>
-          <w:szCs w:val="24"/>
-          <w:lang w:val="id-ID"/>
-        </w:rPr>
-      </w:pPr>
-    </w:p>
-    <w:p>
-      <w:pPr>
-        <w:ind w:left="2160" w:hanging="1440"/>
-        <w:jc w:val="both"/>
-        <w:rPr>
-          <w:rFonts w:ascii="Times New Roman" w:hAnsi="Times New Roman"/>
-          <w:sz w:val="24"/>
-          <w:szCs w:val="24"/>
-          <w:lang w:val="id-ID"/>
-        </w:rPr>
-      </w:pPr>
-    </w:p>
-    <w:p>
-      <w:pPr>
-        <w:ind w:left="2160" w:hanging="1440"/>
-        <w:jc w:val="both"/>
-        <w:rPr>
-          <w:rFonts w:ascii="Times New Roman" w:hAnsi="Times New Roman"/>
-          <w:sz w:val="24"/>
-          <w:szCs w:val="24"/>
-          <w:lang w:val="id-ID"/>
-        </w:rPr>
-      </w:pPr>
-    </w:p>
-    <w:p>
-      <w:pPr>
-        <w:ind w:left="2160" w:hanging="1440"/>
-        <w:jc w:val="both"/>
-        <w:rPr>
-          <w:rFonts w:ascii="Times New Roman" w:hAnsi="Times New Roman"/>
-          <w:sz w:val="24"/>
-          <w:szCs w:val="24"/>
-          <w:lang w:val="id-ID"/>
-        </w:rPr>
-      </w:pPr>
-    </w:p>
-    <w:p>
-      <w:pPr>
-        <w:ind w:left="2160" w:hanging="1440"/>
-        <w:jc w:val="both"/>
-        <w:rPr>
-          <w:rFonts w:ascii="Times New Roman" w:hAnsi="Times New Roman"/>
-          <w:sz w:val="24"/>
-          <w:szCs w:val="24"/>
-          <w:lang w:val="id-ID"/>
-        </w:rPr>
-      </w:pPr>
-    </w:p>
-    <w:p>
-      <w:pPr>
-        <w:ind w:left="2160" w:hanging="1440"/>
-        <w:jc w:val="both"/>
-        <w:rPr>
-          <w:rFonts w:ascii="Times New Roman" w:hAnsi="Times New Roman"/>
-          <w:sz w:val="24"/>
-          <w:szCs w:val="24"/>
-          <w:lang w:val="id-ID"/>
-        </w:rPr>
-      </w:pPr>
-    </w:p>
-    <w:p>
-      <w:pPr>
-        <w:ind w:left="2160" w:hanging="1440"/>
-        <w:jc w:val="both"/>
-        <w:rPr>
-          <w:rFonts w:ascii="Times New Roman" w:hAnsi="Times New Roman"/>
-          <w:sz w:val="24"/>
-          <w:szCs w:val="24"/>
-          <w:lang w:val="id-ID"/>
-        </w:rPr>
-      </w:pPr>
-    </w:p>
-    <w:p>
-      <w:pPr>
-        <w:ind w:left="2160" w:hanging="1440"/>
-        <w:jc w:val="both"/>
-        <w:rPr>
-          <w:rFonts w:ascii="Times New Roman" w:hAnsi="Times New Roman"/>
-          <w:sz w:val="24"/>
-          <w:szCs w:val="24"/>
-          <w:lang w:val="id-ID"/>
-        </w:rPr>
-      </w:pPr>
-    </w:p>
-    <w:p>
-      <w:pPr>
-        <w:ind w:left="2160" w:hanging="1440"/>
-        <w:jc w:val="both"/>
-        <w:rPr>
-          <w:rFonts w:ascii="Times New Roman" w:hAnsi="Times New Roman"/>
-          <w:sz w:val="24"/>
-          <w:szCs w:val="24"/>
-          <w:lang w:val="id-ID"/>
-        </w:rPr>
-      </w:pPr>
-    </w:p>
-    <w:p>
-      <w:pPr>
-        <w:ind w:left="2160" w:hanging="1440"/>
-        <w:jc w:val="both"/>
-        <w:rPr>
-          <w:rFonts w:ascii="Times New Roman" w:hAnsi="Times New Roman"/>
-          <w:sz w:val="24"/>
-          <w:szCs w:val="24"/>
-          <w:lang w:val="id-ID"/>
-        </w:rPr>
-      </w:pPr>
-    </w:p>
-    <w:p>
-      <w:pPr>
-        <w:ind w:left="2160" w:hanging="1440"/>
-        <w:jc w:val="both"/>
-        <w:rPr>
-          <w:rFonts w:ascii="Times New Roman" w:hAnsi="Times New Roman"/>
-          <w:sz w:val="24"/>
-          <w:szCs w:val="24"/>
-          <w:lang w:val="id-ID"/>
-        </w:rPr>
-      </w:pPr>
-    </w:p>
-    <w:p>
-      <w:pPr>
-        <w:ind w:left="2160" w:hanging="1440"/>
-        <w:jc w:val="both"/>
-        <w:rPr>
-          <w:rFonts w:ascii="Times New Roman" w:hAnsi="Times New Roman"/>
-          <w:sz w:val="24"/>
-          <w:szCs w:val="24"/>
-          <w:lang w:val="id-ID"/>
-        </w:rPr>
-      </w:pPr>
-    </w:p>
-    <w:p>
-      <w:pPr>
-        <w:ind w:left="2160" w:hanging="1440"/>
         <w:jc w:val="both"/>
         <w:rPr>
           <w:rFonts w:ascii="Times New Roman" w:hAnsi="Times New Roman"/>
@@ -4008,7 +2548,11 @@
           <w:lang w:val="id-ID"/>
         </w:rPr>
       </w:pPr>
-      <w:r>
+    </w:p>
+    <w:p>
+      <w:pPr>
+        <w:ind w:left="2160" w:hanging="1440"/>
+        <w:jc w:val="center"/>
         <w:rPr>
           <w:rFonts w:ascii="Times New Roman" w:hAnsi="Times New Roman"/>
           <w:b/>
@@ -4017,8 +2561,100 @@
           <w:szCs w:val="24"/>
           <w:lang w:val="id-ID"/>
         </w:rPr>
+      </w:pPr>
+      <w:r>
+        <w:rPr>
+          <w:noProof/>
+        </w:rPr>
+        <w:drawing>
+          <wp:inline distT="0" distB="0" distL="0" distR="0" wp14:anchorId="1C61C7AA" wp14:editId="291AE22F">
+            <wp:extent cx="4986020" cy="8110025"/>
+            <wp:effectExtent l="0" t="0" r="5080" b="5715"/>
+            <wp:docPr id="841193399" name="Picture 2" descr="A close-up of a document&#10;&#10;Description automatically generated"/>
+            <wp:cNvGraphicFramePr>
+              <a:graphicFrameLocks xmlns:a="http://schemas.openxmlformats.org/drawingml/2006/main" noChangeAspect="1"/>
+            </wp:cNvGraphicFramePr>
+            <a:graphic xmlns:a="http://schemas.openxmlformats.org/drawingml/2006/main">
+              <a:graphicData uri="http://schemas.openxmlformats.org/drawingml/2006/picture">
+                <pic:pic xmlns:pic="http://schemas.openxmlformats.org/drawingml/2006/picture">
+                  <pic:nvPicPr>
+                    <pic:cNvPr id="841193399" name="Picture 2" descr="A close-up of a document&#10;&#10;Description automatically generated"/>
+                    <pic:cNvPicPr>
+                      <a:picLocks noChangeAspect="1" noChangeArrowheads="1"/>
+                    </pic:cNvPicPr>
+                  </pic:nvPicPr>
+                  <pic:blipFill>
+                    <a:blip r:embed="rId10">
+                      <a:extLst>
+                        <a:ext uri="{28A0092B-C50C-407E-A947-70E740481C1C}">
+                          <a14:useLocalDpi xmlns:a14="http://schemas.microsoft.com/office/drawing/2010/main" val="0"/>
+                        </a:ext>
+                      </a:extLst>
+                    </a:blip>
+                    <a:srcRect/>
+                    <a:stretch>
+                      <a:fillRect/>
+                    </a:stretch>
+                  </pic:blipFill>
+                  <pic:spPr bwMode="auto">
+                    <a:xfrm>
+                      <a:off x="0" y="0"/>
+                      <a:ext cx="4989472" cy="8115639"/>
+                    </a:xfrm>
+                    <a:prstGeom prst="rect">
+                      <a:avLst/>
+                    </a:prstGeom>
+                    <a:noFill/>
+                    <a:ln>
+                      <a:noFill/>
+                    </a:ln>
+                  </pic:spPr>
+                </pic:pic>
+              </a:graphicData>
+            </a:graphic>
+          </wp:inline>
+        </w:drawing>
+      </w:r>
+    </w:p>
+    <w:p>
+      <w:pPr>
+        <w:ind w:left="2160" w:hanging="1440"/>
+        <w:jc w:val="center"/>
+        <w:rPr>
+          <w:rFonts w:ascii="Times New Roman" w:hAnsi="Times New Roman"/>
+          <w:b/>
+          <w:bCs/>
+          <w:sz w:val="24"/>
+          <w:szCs w:val="24"/>
+          <w:lang w:val="id-ID"/>
+        </w:rPr>
+      </w:pPr>
+      <w:r>
+        <w:rPr>
+          <w:rFonts w:ascii="Times New Roman" w:hAnsi="Times New Roman"/>
+          <w:b/>
+          <w:bCs/>
+          <w:sz w:val="24"/>
+          <w:szCs w:val="24"/>
+          <w:lang w:val="id-ID"/>
+        </w:rPr>
+        <w:lastRenderedPageBreak/>
         <w:t>DIAGRAM ER DIGITAL SITUS TOKO BUKU</w:t>
       </w:r>
+    </w:p>
+    <w:p>
+      <w:pPr>
+        <w:ind w:left="2160" w:hanging="1440"/>
+        <w:jc w:val="center"/>
+        <w:rPr>
+          <w:rFonts w:ascii="Times New Roman" w:hAnsi="Times New Roman"/>
+          <w:b/>
+          <w:bCs/>
+          <w:sz w:val="24"/>
+          <w:szCs w:val="24"/>
+          <w:lang w:val="id-ID"/>
+        </w:rPr>
+      </w:pPr>
     </w:p>
     <w:p>
       <w:pPr>
@@ -4069,7 +2705,7 @@
                     </pic:cNvPicPr>
                   </pic:nvPicPr>
                   <pic:blipFill>
-                    <a:blip r:embed="rId9" cstate="print">
+                    <a:blip r:embed="rId11" cstate="print">
                       <a:extLst>
                         <a:ext uri="{28A0092B-C50C-407E-A947-70E740481C1C}">
                           <a14:useLocalDpi xmlns:a14="http://schemas.microsoft.com/office/drawing/2010/main" val="0"/>
